--- a/IEIE_paper/Kinematic Analysis Using Multilayer Perceptrons for 3-DOF Manipulator Control System.docx
+++ b/IEIE_paper/Kinematic Analysis Using Multilayer Perceptrons for 3-DOF Manipulator Control System.docx
@@ -2481,16 +2481,10 @@
           <w:sz w:val="18"/>
         </w:rPr>
         <w:drawing>
-          <wp:inline distT="0" distB="0" distL="0" distR="0" wp14:anchorId="793FDE3C" wp14:editId="4CD2E476">
-            <wp:extent cx="2738057" cy="2366744"/>
+          <wp:inline distT="0" distB="0" distL="0" distR="0" wp14:anchorId="13454208" wp14:editId="2069EC06">
+            <wp:extent cx="2879725" cy="2489200"/>
             <wp:effectExtent l="0" t="0" r="0" b="0"/>
-            <wp:docPr id="6" name="그림 5">
-              <a:extLst xmlns:a="http://schemas.openxmlformats.org/drawingml/2006/main">
-                <a:ext uri="{FF2B5EF4-FFF2-40B4-BE49-F238E27FC236}">
-                  <a16:creationId xmlns:a16="http://schemas.microsoft.com/office/drawing/2014/main" id="{4C8110E9-907E-D14A-8AE6-109BD7851372}"/>
-                </a:ext>
-              </a:extLst>
-            </wp:docPr>
+            <wp:docPr id="1" name="그림 1"/>
             <wp:cNvGraphicFramePr>
               <a:graphicFrameLocks xmlns:a="http://schemas.openxmlformats.org/drawingml/2006/main" noChangeAspect="1"/>
             </wp:cNvGraphicFramePr>
@@ -2498,19 +2492,17 @@
               <a:graphicData uri="http://schemas.openxmlformats.org/drawingml/2006/picture">
                 <pic:pic xmlns:pic="http://schemas.openxmlformats.org/drawingml/2006/picture">
                   <pic:nvPicPr>
-                    <pic:cNvPr id="6" name="그림 5">
+                    <pic:cNvPr id="1" name="그림 1"/>
+                    <pic:cNvPicPr/>
+                  </pic:nvPicPr>
+                  <pic:blipFill>
+                    <a:blip r:embed="rId10" cstate="print">
                       <a:extLst>
-                        <a:ext uri="{FF2B5EF4-FFF2-40B4-BE49-F238E27FC236}">
-                          <a16:creationId xmlns:a16="http://schemas.microsoft.com/office/drawing/2014/main" id="{4C8110E9-907E-D14A-8AE6-109BD7851372}"/>
+                        <a:ext uri="{28A0092B-C50C-407E-A947-70E740481C1C}">
+                          <a14:useLocalDpi xmlns:a14="http://schemas.microsoft.com/office/drawing/2010/main" val="0"/>
                         </a:ext>
                       </a:extLst>
-                    </pic:cNvPr>
-                    <pic:cNvPicPr>
-                      <a:picLocks noChangeAspect="1"/>
-                    </pic:cNvPicPr>
-                  </pic:nvPicPr>
-                  <pic:blipFill>
-                    <a:blip r:embed="rId10"/>
+                    </a:blip>
                     <a:stretch>
                       <a:fillRect/>
                     </a:stretch>
@@ -2518,7 +2510,7 @@
                   <pic:spPr>
                     <a:xfrm>
                       <a:off x="0" y="0"/>
-                      <a:ext cx="2744489" cy="2372304"/>
+                      <a:ext cx="2879725" cy="2489200"/>
                     </a:xfrm>
                     <a:prstGeom prst="rect">
                       <a:avLst/>
@@ -2660,16 +2652,10 @@
           <w:sz w:val="18"/>
         </w:rPr>
         <w:drawing>
-          <wp:inline distT="0" distB="0" distL="0" distR="0" wp14:anchorId="149C26B8" wp14:editId="797E13EF">
-            <wp:extent cx="2879725" cy="2489200"/>
+          <wp:inline distT="0" distB="0" distL="0" distR="0" wp14:anchorId="1910B0F4" wp14:editId="217D7D27">
+            <wp:extent cx="2879725" cy="2512060"/>
             <wp:effectExtent l="0" t="0" r="0" b="0"/>
-            <wp:docPr id="5" name="그림 3">
-              <a:extLst xmlns:a="http://schemas.openxmlformats.org/drawingml/2006/main">
-                <a:ext uri="{FF2B5EF4-FFF2-40B4-BE49-F238E27FC236}">
-                  <a16:creationId xmlns:a16="http://schemas.microsoft.com/office/drawing/2014/main" id="{383C53DF-743F-1142-AC0F-3CD0317195A0}"/>
-                </a:ext>
-              </a:extLst>
-            </wp:docPr>
+            <wp:docPr id="2" name="그림 2"/>
             <wp:cNvGraphicFramePr>
               <a:graphicFrameLocks xmlns:a="http://schemas.openxmlformats.org/drawingml/2006/main" noChangeAspect="1"/>
             </wp:cNvGraphicFramePr>
@@ -2677,19 +2663,17 @@
               <a:graphicData uri="http://schemas.openxmlformats.org/drawingml/2006/picture">
                 <pic:pic xmlns:pic="http://schemas.openxmlformats.org/drawingml/2006/picture">
                   <pic:nvPicPr>
-                    <pic:cNvPr id="4" name="그림 3">
+                    <pic:cNvPr id="2" name="그림 2"/>
+                    <pic:cNvPicPr/>
+                  </pic:nvPicPr>
+                  <pic:blipFill>
+                    <a:blip r:embed="rId11" cstate="print">
                       <a:extLst>
-                        <a:ext uri="{FF2B5EF4-FFF2-40B4-BE49-F238E27FC236}">
-                          <a16:creationId xmlns:a16="http://schemas.microsoft.com/office/drawing/2014/main" id="{383C53DF-743F-1142-AC0F-3CD0317195A0}"/>
+                        <a:ext uri="{28A0092B-C50C-407E-A947-70E740481C1C}">
+                          <a14:useLocalDpi xmlns:a14="http://schemas.microsoft.com/office/drawing/2010/main" val="0"/>
                         </a:ext>
                       </a:extLst>
-                    </pic:cNvPr>
-                    <pic:cNvPicPr>
-                      <a:picLocks noChangeAspect="1"/>
-                    </pic:cNvPicPr>
-                  </pic:nvPicPr>
-                  <pic:blipFill>
-                    <a:blip r:embed="rId11"/>
+                    </a:blip>
                     <a:stretch>
                       <a:fillRect/>
                     </a:stretch>
@@ -2697,7 +2681,7 @@
                   <pic:spPr>
                     <a:xfrm>
                       <a:off x="0" y="0"/>
-                      <a:ext cx="2879725" cy="2489200"/>
+                      <a:ext cx="2879725" cy="2512060"/>
                     </a:xfrm>
                     <a:prstGeom prst="rect">
                       <a:avLst/>

--- a/IEIE_paper/Kinematic Analysis Using Multilayer Perceptrons for 3-DOF Manipulator Control System.docx
+++ b/IEIE_paper/Kinematic Analysis Using Multilayer Perceptrons for 3-DOF Manipulator Control System.docx
@@ -48,8 +48,6 @@
               <w:spacing w:line="288" w:lineRule="auto"/>
               <w:jc w:val="center"/>
             </w:pPr>
-            <w:bookmarkStart w:id="0" w:name="_top"/>
-            <w:bookmarkEnd w:id="0"/>
             <w:r>
               <w:rPr>
                 <w:rFonts w:eastAsia="바탕"/>
@@ -57,7 +55,16 @@
                 <w:w w:val="95"/>
                 <w:sz w:val="36"/>
               </w:rPr>
-              <w:t xml:space="preserve">3-DOF </w:t>
+              <w:t>6</w:t>
+            </w:r>
+            <w:r>
+              <w:rPr>
+                <w:rFonts w:eastAsia="바탕"/>
+                <w:b/>
+                <w:w w:val="95"/>
+                <w:sz w:val="36"/>
+              </w:rPr>
+              <w:t xml:space="preserve">-DOF </w:t>
             </w:r>
             <w:proofErr w:type="spellStart"/>
             <w:r>
@@ -1463,10 +1470,10 @@
           <w:sz w:val="18"/>
         </w:rPr>
         <w:drawing>
-          <wp:inline distT="0" distB="0" distL="0" distR="0" wp14:anchorId="401CA268" wp14:editId="076712A4">
-            <wp:extent cx="2879725" cy="1857375"/>
+          <wp:inline distT="0" distB="0" distL="0" distR="0" wp14:anchorId="3D1B7B8F" wp14:editId="10DD0C78">
+            <wp:extent cx="2879725" cy="1896110"/>
             <wp:effectExtent l="0" t="0" r="3175" b="0"/>
-            <wp:docPr id="3" name="그림 3"/>
+            <wp:docPr id="4" name="그림 4"/>
             <wp:cNvGraphicFramePr>
               <a:graphicFrameLocks xmlns:a="http://schemas.openxmlformats.org/drawingml/2006/main" noChangeAspect="1"/>
             </wp:cNvGraphicFramePr>
@@ -1474,7 +1481,7 @@
               <a:graphicData uri="http://schemas.openxmlformats.org/drawingml/2006/picture">
                 <pic:pic xmlns:pic="http://schemas.openxmlformats.org/drawingml/2006/picture">
                   <pic:nvPicPr>
-                    <pic:cNvPr id="3" name="그림 3"/>
+                    <pic:cNvPr id="4" name="그림 4"/>
                     <pic:cNvPicPr/>
                   </pic:nvPicPr>
                   <pic:blipFill>
@@ -1492,7 +1499,7 @@
                   <pic:spPr>
                     <a:xfrm>
                       <a:off x="0" y="0"/>
-                      <a:ext cx="2879725" cy="1857375"/>
+                      <a:ext cx="2879725" cy="1896110"/>
                     </a:xfrm>
                     <a:prstGeom prst="rect">
                       <a:avLst/>
@@ -1690,10 +1697,10 @@
           <w:noProof/>
         </w:rPr>
         <w:drawing>
-          <wp:inline distT="0" distB="0" distL="0" distR="0" wp14:anchorId="1A4FCDEA" wp14:editId="029B5863">
-            <wp:extent cx="2078059" cy="1652824"/>
-            <wp:effectExtent l="0" t="0" r="5080" b="0"/>
-            <wp:docPr id="8" name="그림 8"/>
+          <wp:inline distT="0" distB="0" distL="0" distR="0" wp14:anchorId="55475B7A" wp14:editId="254FA550">
+            <wp:extent cx="1717355" cy="1926771"/>
+            <wp:effectExtent l="0" t="0" r="0" b="3810"/>
+            <wp:docPr id="7" name="그림 7" descr="선화이(가) 표시된 사진&#10;&#10;자동 생성된 설명"/>
             <wp:cNvGraphicFramePr>
               <a:graphicFrameLocks xmlns:a="http://schemas.openxmlformats.org/drawingml/2006/main" noChangeAspect="1"/>
             </wp:cNvGraphicFramePr>
@@ -1701,7 +1708,7 @@
               <a:graphicData uri="http://schemas.openxmlformats.org/drawingml/2006/picture">
                 <pic:pic xmlns:pic="http://schemas.openxmlformats.org/drawingml/2006/picture">
                   <pic:nvPicPr>
-                    <pic:cNvPr id="8" name="그림 8"/>
+                    <pic:cNvPr id="7" name="그림 7" descr="선화이(가) 표시된 사진&#10;&#10;자동 생성된 설명"/>
                     <pic:cNvPicPr/>
                   </pic:nvPicPr>
                   <pic:blipFill>
@@ -1719,7 +1726,7 @@
                   <pic:spPr>
                     <a:xfrm>
                       <a:off x="0" y="0"/>
-                      <a:ext cx="2086796" cy="1659773"/>
+                      <a:ext cx="1739318" cy="1951412"/>
                     </a:xfrm>
                     <a:prstGeom prst="rect">
                       <a:avLst/>
@@ -1781,21 +1788,36 @@
           <w:rFonts w:ascii="HY신명조" w:eastAsia="HY신명조"/>
           <w:sz w:val="18"/>
         </w:rPr>
-        <w:t>Machine Learning Model Structure</w:t>
-      </w:r>
-      <w:r>
-        <w:rPr>
-          <w:rFonts w:ascii="HY신명조" w:eastAsia="HY신명조" w:hint="eastAsia"/>
+        <w:t>6-DOF Manipulator 2</w:t>
+      </w:r>
+      <w:r>
+        <w:rPr>
+          <w:rFonts w:ascii="HY신명조" w:eastAsia="HY신명조"/>
           <w:sz w:val="18"/>
         </w:rPr>
         <w:t xml:space="preserve"> </w:t>
       </w:r>
+      <w:r>
+        <w:rPr>
+          <w:rFonts w:ascii="HY신명조" w:eastAsia="HY신명조" w:hint="eastAsia"/>
+          <w:sz w:val="18"/>
+        </w:rPr>
+        <w:t>w</w:t>
+      </w:r>
+      <w:r>
+        <w:rPr>
+          <w:rFonts w:ascii="HY신명조" w:eastAsia="HY신명조"/>
+          <w:sz w:val="18"/>
+        </w:rPr>
+        <w:t>ith Axes Display[2]</w:t>
+      </w:r>
     </w:p>
     <w:p>
       <w:pPr>
         <w:pStyle w:val="a3"/>
         <w:wordWrap/>
         <w:spacing w:line="288" w:lineRule="auto"/>
+        <w:jc w:val="center"/>
         <w:rPr>
           <w:rFonts w:ascii="HY신명조" w:eastAsia="HY신명조"/>
         </w:rPr>
@@ -1806,77 +1828,32 @@
         <w:pStyle w:val="a3"/>
         <w:wordWrap/>
         <w:spacing w:line="288" w:lineRule="auto"/>
-        <w:rPr>
-          <w:rFonts w:ascii="HY신명조" w:eastAsia="HY신명조"/>
-          <w:sz w:val="18"/>
-        </w:rPr>
-      </w:pPr>
-      <w:r>
-        <w:rPr>
-          <w:rFonts w:ascii="HY신명조" w:eastAsia="HY신명조"/>
-          <w:noProof/>
-          <w:sz w:val="18"/>
-        </w:rPr>
-        <w:drawing>
-          <wp:inline distT="0" distB="0" distL="0" distR="0" wp14:anchorId="6965DF91" wp14:editId="2948E4C2">
-            <wp:extent cx="2879725" cy="488950"/>
-            <wp:effectExtent l="0" t="0" r="3175" b="6350"/>
-            <wp:docPr id="9" name="그림 9"/>
-            <wp:cNvGraphicFramePr>
-              <a:graphicFrameLocks xmlns:a="http://schemas.openxmlformats.org/drawingml/2006/main" noChangeAspect="1"/>
-            </wp:cNvGraphicFramePr>
-            <a:graphic xmlns:a="http://schemas.openxmlformats.org/drawingml/2006/main">
-              <a:graphicData uri="http://schemas.openxmlformats.org/drawingml/2006/picture">
-                <pic:pic xmlns:pic="http://schemas.openxmlformats.org/drawingml/2006/picture">
-                  <pic:nvPicPr>
-                    <pic:cNvPr id="9" name="그림 9"/>
-                    <pic:cNvPicPr/>
-                  </pic:nvPicPr>
-                  <pic:blipFill>
-                    <a:blip r:embed="rId9">
-                      <a:extLst>
-                        <a:ext uri="{28A0092B-C50C-407E-A947-70E740481C1C}">
-                          <a14:useLocalDpi xmlns:a14="http://schemas.microsoft.com/office/drawing/2010/main" val="0"/>
-                        </a:ext>
-                      </a:extLst>
-                    </a:blip>
-                    <a:stretch>
-                      <a:fillRect/>
-                    </a:stretch>
-                  </pic:blipFill>
-                  <pic:spPr>
-                    <a:xfrm>
-                      <a:off x="0" y="0"/>
-                      <a:ext cx="2879725" cy="488950"/>
-                    </a:xfrm>
-                    <a:prstGeom prst="rect">
-                      <a:avLst/>
-                    </a:prstGeom>
-                  </pic:spPr>
-                </pic:pic>
-              </a:graphicData>
-            </a:graphic>
-          </wp:inline>
-        </w:drawing>
-      </w:r>
-    </w:p>
-    <w:p>
-      <w:pPr>
-        <w:pStyle w:val="a3"/>
-        <w:wordWrap/>
-        <w:spacing w:line="288" w:lineRule="auto"/>
-        <w:jc w:val="center"/>
-        <w:rPr>
-          <w:rFonts w:ascii="HY신명조" w:eastAsia="HY신명조"/>
-          <w:sz w:val="18"/>
-        </w:rPr>
-      </w:pPr>
-      <w:r>
-        <w:rPr>
-          <w:rFonts w:ascii="HY신명조" w:eastAsia="HY신명조" w:hint="eastAsia"/>
-          <w:sz w:val="18"/>
-        </w:rPr>
-        <w:t xml:space="preserve">그림 </w:t>
+        <w:ind w:leftChars="50" w:left="100" w:firstLineChars="50" w:firstLine="90"/>
+        <w:rPr>
+          <w:rFonts w:ascii="HY신명조" w:eastAsia="HY신명조"/>
+          <w:sz w:val="18"/>
+        </w:rPr>
+      </w:pPr>
+      <w:r>
+        <w:rPr>
+          <w:rFonts w:ascii="HY신명조" w:eastAsia="HY신명조" w:hint="eastAsia"/>
+          <w:sz w:val="18"/>
+        </w:rPr>
+        <w:t xml:space="preserve">관절이 링크 </w:t>
+      </w:r>
+      <w:r>
+        <w:rPr>
+          <w:rFonts w:ascii="HY신명조" w:eastAsia="HY신명조"/>
+          <w:sz w:val="18"/>
+        </w:rPr>
+        <w:t>6</w:t>
+      </w:r>
+      <w:r>
+        <w:rPr>
+          <w:rFonts w:ascii="HY신명조" w:eastAsia="HY신명조" w:hint="eastAsia"/>
+          <w:sz w:val="18"/>
+        </w:rPr>
+        <w:t xml:space="preserve">개와 관절 </w:t>
       </w:r>
       <w:r>
         <w:rPr>
@@ -1890,17 +1867,35 @@
           <w:rFonts w:ascii="HY신명조" w:eastAsia="HY신명조" w:hint="eastAsia"/>
           <w:sz w:val="18"/>
         </w:rPr>
-        <w:t>.</w:t>
-      </w:r>
-      <w:r>
+        <w:t>개로 이루어져 있으므로,</w:t>
+      </w:r>
+      <w:r>
+        <w:rPr>
+          <w:rFonts w:ascii="HY신명조" w:eastAsia="HY신명조"/>
+          <w:sz w:val="18"/>
+        </w:rPr>
         <w:t xml:space="preserve"> </w:t>
       </w:r>
       <w:r>
         <w:rPr>
-          <w:rFonts w:ascii="HY신명조" w:eastAsia="HY신명조"/>
-          <w:sz w:val="18"/>
-        </w:rPr>
-        <w:t>Location</w:t>
+          <w:rFonts w:ascii="HY신명조" w:eastAsia="HY신명조" w:hint="eastAsia"/>
+          <w:sz w:val="18"/>
+        </w:rPr>
+        <w:t>끝점의 위치 좌표는 그림</w:t>
+      </w:r>
+      <w:r>
+        <w:rPr>
+          <w:rFonts w:ascii="HY신명조" w:eastAsia="HY신명조"/>
+          <w:sz w:val="18"/>
+        </w:rPr>
+        <w:t>3</w:t>
+      </w:r>
+      <w:r>
+        <w:rPr>
+          <w:rFonts w:ascii="HY신명조" w:eastAsia="HY신명조" w:hint="eastAsia"/>
+          <w:sz w:val="18"/>
+        </w:rPr>
+        <w:t xml:space="preserve"> 의 식으로 계산된다.</w:t>
       </w:r>
       <w:r>
         <w:rPr>
@@ -1911,103 +1906,38 @@
       </w:r>
       <w:r>
         <w:rPr>
-          <w:rFonts w:ascii="HY신명조" w:eastAsia="HY신명조"/>
-          <w:sz w:val="18"/>
-        </w:rPr>
-        <w:t>C</w:t>
-      </w:r>
-      <w:r>
-        <w:rPr>
-          <w:rFonts w:ascii="HY신명조" w:eastAsia="HY신명조"/>
-          <w:sz w:val="18"/>
-        </w:rPr>
-        <w:t xml:space="preserve">oordinate </w:t>
-      </w:r>
-      <w:r>
-        <w:rPr>
-          <w:rFonts w:ascii="HY신명조" w:eastAsia="HY신명조"/>
-          <w:sz w:val="18"/>
-        </w:rPr>
-        <w:t>C</w:t>
-      </w:r>
-      <w:r>
-        <w:rPr>
-          <w:rFonts w:ascii="HY신명조" w:eastAsia="HY신명조"/>
-          <w:sz w:val="18"/>
-        </w:rPr>
-        <w:t xml:space="preserve">alculation </w:t>
-      </w:r>
-      <w:r>
-        <w:rPr>
-          <w:rFonts w:ascii="HY신명조" w:eastAsia="HY신명조" w:hint="eastAsia"/>
-          <w:sz w:val="18"/>
-        </w:rPr>
-        <w:t>E</w:t>
-      </w:r>
-      <w:r>
-        <w:rPr>
-          <w:rFonts w:ascii="HY신명조" w:eastAsia="HY신명조"/>
-          <w:sz w:val="18"/>
-        </w:rPr>
-        <w:t>quation</w:t>
-      </w:r>
-    </w:p>
-    <w:p>
-      <w:pPr>
-        <w:pStyle w:val="a3"/>
-        <w:wordWrap/>
-        <w:spacing w:line="288" w:lineRule="auto"/>
-        <w:jc w:val="center"/>
-        <w:rPr>
-          <w:rFonts w:ascii="HY신명조" w:eastAsia="HY신명조"/>
-        </w:rPr>
-      </w:pPr>
-    </w:p>
-    <w:p>
-      <w:pPr>
-        <w:pStyle w:val="a3"/>
-        <w:wordWrap/>
-        <w:spacing w:line="288" w:lineRule="auto"/>
-        <w:ind w:leftChars="50" w:left="100" w:firstLineChars="50" w:firstLine="90"/>
-        <w:rPr>
-          <w:rFonts w:ascii="HY신명조" w:eastAsia="HY신명조"/>
-          <w:sz w:val="18"/>
-        </w:rPr>
-      </w:pPr>
-      <w:r>
-        <w:rPr>
-          <w:rFonts w:ascii="HY신명조" w:eastAsia="HY신명조" w:hint="eastAsia"/>
-          <w:sz w:val="18"/>
-        </w:rPr>
-        <w:t xml:space="preserve">관절이 링크 </w:t>
-      </w:r>
-      <w:r>
-        <w:rPr>
-          <w:rFonts w:ascii="HY신명조" w:eastAsia="HY신명조"/>
-          <w:sz w:val="18"/>
-        </w:rPr>
-        <w:t>3</w:t>
-      </w:r>
-      <w:r>
-        <w:rPr>
-          <w:rFonts w:ascii="HY신명조" w:eastAsia="HY신명조" w:hint="eastAsia"/>
-          <w:sz w:val="18"/>
-        </w:rPr>
-        <w:t xml:space="preserve">개와 관절 </w:t>
-      </w:r>
-      <w:r>
-        <w:rPr>
-          <w:rFonts w:ascii="HY신명조" w:eastAsia="HY신명조"/>
-          <w:sz w:val="18"/>
-        </w:rPr>
-        <w:t>3</w:t>
-      </w:r>
-      <w:r>
-        <w:rPr>
-          <w:rFonts w:ascii="HY신명조" w:eastAsia="HY신명조" w:hint="eastAsia"/>
-          <w:sz w:val="18"/>
-        </w:rPr>
-        <w:t>개로 이루어져 있으므로,</w:t>
+          <w:rFonts w:ascii="HY신명조" w:eastAsia="HY신명조" w:hint="eastAsia"/>
+          <w:sz w:val="18"/>
+        </w:rPr>
+        <w:t xml:space="preserve">해당 식으로 약 </w:t>
+      </w:r>
+      <w:r>
+        <w:rPr>
+          <w:rFonts w:ascii="HY신명조" w:eastAsia="HY신명조"/>
+          <w:sz w:val="18"/>
+        </w:rPr>
+        <w:t>12</w:t>
+      </w:r>
+      <w:r>
+        <w:rPr>
+          <w:rFonts w:ascii="HY신명조" w:eastAsia="HY신명조"/>
+          <w:sz w:val="18"/>
+        </w:rPr>
+        <w:t>000</w:t>
+      </w:r>
+      <w:r>
+        <w:rPr>
+          <w:rFonts w:ascii="HY신명조" w:eastAsia="HY신명조" w:hint="eastAsia"/>
+          <w:sz w:val="18"/>
+        </w:rPr>
+        <w:t>개의 학습 데이터</w:t>
+      </w:r>
+      <w:r>
+        <w:rPr>
+          <w:rFonts w:ascii="HY신명조" w:eastAsia="HY신명조" w:hint="eastAsia"/>
+          <w:sz w:val="18"/>
+        </w:rPr>
+        <w:t xml:space="preserve">와 테스트 데이터 </w:t>
       </w:r>
       <w:r>
         <w:rPr>
@@ -2018,80 +1948,59 @@
       </w:r>
       <w:r>
         <w:rPr>
-          <w:rFonts w:ascii="HY신명조" w:eastAsia="HY신명조" w:hint="eastAsia"/>
-          <w:sz w:val="18"/>
-        </w:rPr>
-        <w:t>끝점의 위치 좌표는 그림</w:t>
-      </w:r>
-      <w:r>
-        <w:rPr>
-          <w:rFonts w:ascii="HY신명조" w:eastAsia="HY신명조"/>
-          <w:sz w:val="18"/>
-        </w:rPr>
-        <w:t>3</w:t>
-      </w:r>
-      <w:r>
-        <w:rPr>
-          <w:rFonts w:ascii="HY신명조" w:eastAsia="HY신명조" w:hint="eastAsia"/>
-          <w:sz w:val="18"/>
-        </w:rPr>
-        <w:t xml:space="preserve"> 의 식으로 계산된다.</w:t>
-      </w:r>
-      <w:r>
-        <w:rPr>
-          <w:rFonts w:ascii="HY신명조" w:eastAsia="HY신명조"/>
+          <w:rFonts w:ascii="HY신명조" w:eastAsia="HY신명조"/>
+          <w:sz w:val="18"/>
+        </w:rPr>
+        <w:t>300</w:t>
+      </w:r>
+      <w:r>
+        <w:rPr>
+          <w:rFonts w:ascii="HY신명조" w:eastAsia="HY신명조" w:hint="eastAsia"/>
+          <w:sz w:val="18"/>
+        </w:rPr>
+        <w:t>0개</w:t>
+      </w:r>
+      <w:r>
+        <w:rPr>
+          <w:rFonts w:ascii="HY신명조" w:eastAsia="HY신명조" w:hint="eastAsia"/>
+          <w:sz w:val="18"/>
+        </w:rPr>
+        <w:t xml:space="preserve">를 </w:t>
+      </w:r>
+      <w:r>
+        <w:rPr>
+          <w:rFonts w:ascii="HY신명조" w:eastAsia="HY신명조"/>
+          <w:sz w:val="18"/>
+        </w:rPr>
+        <w:t>Kaggle</w:t>
+      </w:r>
+      <w:r>
+        <w:rPr>
+          <w:rFonts w:ascii="HY신명조" w:eastAsia="HY신명조" w:hint="eastAsia"/>
+          <w:sz w:val="18"/>
+        </w:rPr>
+        <w:t>에 공개되어있는 R</w:t>
+      </w:r>
+      <w:r>
+        <w:rPr>
+          <w:rFonts w:ascii="HY신명조" w:eastAsia="HY신명조"/>
+          <w:sz w:val="18"/>
+        </w:rPr>
+        <w:t>obot Kinematics Dataset</w:t>
+      </w:r>
+      <w:r>
+        <w:rPr>
+          <w:rFonts w:ascii="HY신명조" w:eastAsia="HY신명조" w:hint="eastAsia"/>
+          <w:sz w:val="18"/>
+        </w:rPr>
+        <w:t>을 사용하여</w:t>
+      </w:r>
+      <w:r>
+        <w:rPr>
+          <w:rFonts w:ascii="HY신명조" w:eastAsia="HY신명조" w:hint="eastAsia"/>
           <w:sz w:val="18"/>
         </w:rPr>
         <w:t xml:space="preserve"> </w:t>
-      </w:r>
-      <w:r>
-        <w:rPr>
-          <w:rFonts w:ascii="HY신명조" w:eastAsia="HY신명조" w:hint="eastAsia"/>
-          <w:sz w:val="18"/>
-        </w:rPr>
-        <w:t xml:space="preserve">해당 식으로 약 </w:t>
-      </w:r>
-      <w:r>
-        <w:rPr>
-          <w:rFonts w:ascii="HY신명조" w:eastAsia="HY신명조"/>
-          <w:sz w:val="18"/>
-        </w:rPr>
-        <w:t>5000</w:t>
-      </w:r>
-      <w:r>
-        <w:rPr>
-          <w:rFonts w:ascii="HY신명조" w:eastAsia="HY신명조" w:hint="eastAsia"/>
-          <w:sz w:val="18"/>
-        </w:rPr>
-        <w:t>개의 학습 데이터 /</w:t>
-      </w:r>
-      <w:r>
-        <w:rPr>
-          <w:rFonts w:ascii="HY신명조" w:eastAsia="HY신명조"/>
-          <w:sz w:val="18"/>
-        </w:rPr>
-        <w:t xml:space="preserve"> </w:t>
-      </w:r>
-      <w:r>
-        <w:rPr>
-          <w:rFonts w:ascii="HY신명조" w:eastAsia="HY신명조" w:hint="eastAsia"/>
-          <w:sz w:val="18"/>
-        </w:rPr>
-        <w:t>비교군</w:t>
-      </w:r>
-      <w:r>
-        <w:rPr>
-          <w:rFonts w:ascii="HY신명조" w:eastAsia="HY신명조"/>
-          <w:sz w:val="18"/>
-        </w:rPr>
-        <w:t xml:space="preserve"> </w:t>
-      </w:r>
-      <w:r>
-        <w:rPr>
-          <w:rFonts w:ascii="HY신명조" w:eastAsia="HY신명조" w:hint="eastAsia"/>
-          <w:sz w:val="18"/>
-        </w:rPr>
-        <w:t xml:space="preserve">데이터를 생성하여 </w:t>
       </w:r>
       <w:r>
         <w:rPr>
@@ -2336,65 +2245,6 @@
           <w:rFonts w:ascii="HY신명조" w:eastAsia="HY신명조" w:hint="eastAsia"/>
           <w:sz w:val="18"/>
         </w:rPr>
-        <w:t xml:space="preserve">조인트각도의 범위는 </w:t>
-      </w:r>
-      <w:r>
-        <w:rPr>
-          <w:rFonts w:ascii="HY신명조" w:eastAsia="HY신명조"/>
-          <w:sz w:val="18"/>
-        </w:rPr>
-        <w:t>0 ~ 360</w:t>
-      </w:r>
-      <w:r>
-        <w:t xml:space="preserve"> </w:t>
-      </w:r>
-      <w:r>
-        <w:rPr>
-          <w:rFonts w:ascii="HY신명조" w:eastAsia="HY신명조"/>
-          <w:sz w:val="18"/>
-        </w:rPr>
-        <w:t>°</w:t>
-      </w:r>
-      <w:r>
-        <w:rPr>
-          <w:rFonts w:ascii="HY신명조" w:eastAsia="HY신명조"/>
-          <w:sz w:val="18"/>
-        </w:rPr>
-        <w:t xml:space="preserve"> </w:t>
-      </w:r>
-      <w:r>
-        <w:rPr>
-          <w:rFonts w:ascii="HY신명조" w:eastAsia="HY신명조" w:hint="eastAsia"/>
-          <w:sz w:val="18"/>
-        </w:rPr>
-        <w:t>이</w:t>
-      </w:r>
-      <w:r>
-        <w:rPr>
-          <w:rFonts w:ascii="HY신명조" w:eastAsia="HY신명조" w:hint="eastAsia"/>
-          <w:sz w:val="18"/>
-        </w:rPr>
-        <w:t>고</w:t>
-      </w:r>
-      <w:r>
-        <w:rPr>
-          <w:rFonts w:ascii="HY신명조" w:eastAsia="HY신명조" w:hint="eastAsia"/>
-          <w:sz w:val="18"/>
-        </w:rPr>
-        <w:t>,</w:t>
-      </w:r>
-      <w:r>
-        <w:rPr>
-          <w:rFonts w:ascii="HY신명조" w:eastAsia="HY신명조"/>
-          <w:sz w:val="18"/>
-        </w:rPr>
-        <w:t xml:space="preserve"> </w:t>
-      </w:r>
-      <w:r>
-        <w:rPr>
-          <w:rFonts w:ascii="HY신명조" w:eastAsia="HY신명조" w:hint="eastAsia"/>
-          <w:sz w:val="18"/>
-        </w:rPr>
         <w:t>학습e</w:t>
       </w:r>
       <w:r>
@@ -2481,10 +2331,10 @@
           <w:sz w:val="18"/>
         </w:rPr>
         <w:drawing>
-          <wp:inline distT="0" distB="0" distL="0" distR="0" wp14:anchorId="13454208" wp14:editId="2069EC06">
-            <wp:extent cx="2879725" cy="2489200"/>
+          <wp:inline distT="0" distB="0" distL="0" distR="0" wp14:anchorId="0F2133BD" wp14:editId="41F0E9FD">
+            <wp:extent cx="3004457" cy="2597017"/>
             <wp:effectExtent l="0" t="0" r="0" b="0"/>
-            <wp:docPr id="1" name="그림 1"/>
+            <wp:docPr id="6" name="그림 6"/>
             <wp:cNvGraphicFramePr>
               <a:graphicFrameLocks xmlns:a="http://schemas.openxmlformats.org/drawingml/2006/main" noChangeAspect="1"/>
             </wp:cNvGraphicFramePr>
@@ -2492,11 +2342,11 @@
               <a:graphicData uri="http://schemas.openxmlformats.org/drawingml/2006/picture">
                 <pic:pic xmlns:pic="http://schemas.openxmlformats.org/drawingml/2006/picture">
                   <pic:nvPicPr>
-                    <pic:cNvPr id="1" name="그림 1"/>
+                    <pic:cNvPr id="6" name="그림 6"/>
                     <pic:cNvPicPr/>
                   </pic:nvPicPr>
                   <pic:blipFill>
-                    <a:blip r:embed="rId10" cstate="print">
+                    <a:blip r:embed="rId9" cstate="print">
                       <a:extLst>
                         <a:ext uri="{28A0092B-C50C-407E-A947-70E740481C1C}">
                           <a14:useLocalDpi xmlns:a14="http://schemas.microsoft.com/office/drawing/2010/main" val="0"/>
@@ -2510,7 +2360,7 @@
                   <pic:spPr>
                     <a:xfrm>
                       <a:off x="0" y="0"/>
-                      <a:ext cx="2879725" cy="2489200"/>
+                      <a:ext cx="3024143" cy="2614033"/>
                     </a:xfrm>
                     <a:prstGeom prst="rect">
                       <a:avLst/>
@@ -2545,7 +2395,7 @@
           <w:rFonts w:ascii="HY신명조" w:eastAsia="HY신명조"/>
           <w:sz w:val="18"/>
         </w:rPr>
-        <w:t>4</w:t>
+        <w:t>3</w:t>
       </w:r>
       <w:r>
         <w:rPr>
@@ -2641,21 +2491,21 @@
         <w:spacing w:line="288" w:lineRule="auto"/>
         <w:jc w:val="center"/>
         <w:rPr>
-          <w:rFonts w:ascii="HY신명조" w:eastAsia="HY신명조"/>
-          <w:sz w:val="18"/>
-        </w:rPr>
-      </w:pPr>
-      <w:r>
-        <w:rPr>
-          <w:rFonts w:ascii="HY신명조" w:eastAsia="HY신명조"/>
+          <w:rFonts w:ascii="HY신명조" w:eastAsia="HY신명조" w:hint="eastAsia"/>
+          <w:sz w:val="18"/>
+        </w:rPr>
+      </w:pPr>
+      <w:r>
+        <w:rPr>
+          <w:rFonts w:ascii="HY신명조" w:eastAsia="HY신명조" w:hint="eastAsia"/>
           <w:noProof/>
           <w:sz w:val="18"/>
         </w:rPr>
         <w:drawing>
-          <wp:inline distT="0" distB="0" distL="0" distR="0" wp14:anchorId="1910B0F4" wp14:editId="217D7D27">
+          <wp:inline distT="0" distB="0" distL="0" distR="0" wp14:anchorId="5CE6EB26" wp14:editId="2B86A5BC">
             <wp:extent cx="2879725" cy="2512060"/>
             <wp:effectExtent l="0" t="0" r="0" b="0"/>
-            <wp:docPr id="2" name="그림 2"/>
+            <wp:docPr id="12" name="그림 12"/>
             <wp:cNvGraphicFramePr>
               <a:graphicFrameLocks xmlns:a="http://schemas.openxmlformats.org/drawingml/2006/main" noChangeAspect="1"/>
             </wp:cNvGraphicFramePr>
@@ -2663,11 +2513,11 @@
               <a:graphicData uri="http://schemas.openxmlformats.org/drawingml/2006/picture">
                 <pic:pic xmlns:pic="http://schemas.openxmlformats.org/drawingml/2006/picture">
                   <pic:nvPicPr>
-                    <pic:cNvPr id="2" name="그림 2"/>
+                    <pic:cNvPr id="12" name="그림 12"/>
                     <pic:cNvPicPr/>
                   </pic:nvPicPr>
                   <pic:blipFill>
-                    <a:blip r:embed="rId11" cstate="print">
+                    <a:blip r:embed="rId10" cstate="print">
                       <a:extLst>
                         <a:ext uri="{28A0092B-C50C-407E-A947-70E740481C1C}">
                           <a14:useLocalDpi xmlns:a14="http://schemas.microsoft.com/office/drawing/2010/main" val="0"/>
@@ -2722,7 +2572,21 @@
           <w:rFonts w:ascii="HY신명조" w:eastAsia="HY신명조" w:hint="eastAsia"/>
           <w:sz w:val="18"/>
         </w:rPr>
-        <w:t xml:space="preserve">그림 5. </w:t>
+        <w:t xml:space="preserve">그림 </w:t>
+      </w:r>
+      <w:r>
+        <w:rPr>
+          <w:rFonts w:ascii="HY신명조" w:eastAsia="HY신명조"/>
+          <w:sz w:val="18"/>
+        </w:rPr>
+        <w:t>4</w:t>
+      </w:r>
+      <w:r>
+        <w:rPr>
+          <w:rFonts w:ascii="HY신명조" w:eastAsia="HY신명조" w:hint="eastAsia"/>
+          <w:sz w:val="18"/>
+        </w:rPr>
+        <w:t xml:space="preserve">. </w:t>
       </w:r>
       <w:r>
         <w:rPr>
@@ -2844,7 +2708,21 @@
           <w:rFonts w:ascii="HY신명조" w:eastAsia="HY신명조"/>
           <w:sz w:val="18"/>
         </w:rPr>
-        <w:t xml:space="preserve">1.17% </w:t>
+        <w:t>1%</w:t>
+      </w:r>
+      <w:r>
+        <w:rPr>
+          <w:rFonts w:ascii="HY신명조" w:eastAsia="HY신명조" w:hint="eastAsia"/>
+          <w:sz w:val="18"/>
+        </w:rPr>
+        <w:t xml:space="preserve"> 미만의</w:t>
+      </w:r>
+      <w:r>
+        <w:rPr>
+          <w:rFonts w:ascii="HY신명조" w:eastAsia="HY신명조"/>
+          <w:sz w:val="18"/>
+        </w:rPr>
+        <w:t xml:space="preserve"> </w:t>
       </w:r>
       <w:r>
         <w:rPr>
@@ -2998,7 +2876,42 @@
           <w:rFonts w:ascii="HY신명조" w:eastAsia="HY신명조" w:hint="eastAsia"/>
           <w:sz w:val="18"/>
         </w:rPr>
-        <w:t>3차원상의 모델과 링크의 개수가 많아 질수록,</w:t>
+        <w:t>링크</w:t>
+      </w:r>
+      <w:r>
+        <w:rPr>
+          <w:rFonts w:ascii="HY신명조" w:eastAsia="HY신명조"/>
+          <w:sz w:val="18"/>
+        </w:rPr>
+        <w:t xml:space="preserve"> </w:t>
+      </w:r>
+      <w:r>
+        <w:rPr>
+          <w:rFonts w:ascii="HY신명조" w:eastAsia="HY신명조" w:hint="eastAsia"/>
+          <w:sz w:val="18"/>
+        </w:rPr>
+        <w:t>혹은 축</w:t>
+      </w:r>
+      <w:r>
+        <w:rPr>
+          <w:rFonts w:ascii="HY신명조" w:eastAsia="HY신명조" w:hint="eastAsia"/>
+          <w:sz w:val="18"/>
+        </w:rPr>
+        <w:t xml:space="preserve">의 </w:t>
+      </w:r>
+      <w:r>
+        <w:rPr>
+          <w:rFonts w:ascii="HY신명조" w:eastAsia="HY신명조" w:hint="eastAsia"/>
+          <w:sz w:val="18"/>
+        </w:rPr>
+        <w:t>수가</w:t>
+      </w:r>
+      <w:r>
+        <w:rPr>
+          <w:rFonts w:ascii="HY신명조" w:eastAsia="HY신명조" w:hint="eastAsia"/>
+          <w:sz w:val="18"/>
+        </w:rPr>
+        <w:t xml:space="preserve"> 많아 질수록,</w:t>
       </w:r>
       <w:r>
         <w:rPr>
@@ -3326,6 +3239,87 @@
           <w:sz w:val="18"/>
         </w:rPr>
         <w:t xml:space="preserve"> </w:t>
+      </w:r>
+    </w:p>
+    <w:p>
+      <w:pPr>
+        <w:pStyle w:val="11"/>
+        <w:tabs>
+          <w:tab w:val="left" w:pos="851"/>
+          <w:tab w:val="left" w:pos="1702"/>
+          <w:tab w:val="left" w:pos="2554"/>
+          <w:tab w:val="left" w:pos="3405"/>
+          <w:tab w:val="left" w:pos="4256"/>
+          <w:tab w:val="left" w:pos="5107"/>
+          <w:tab w:val="left" w:pos="5958"/>
+          <w:tab w:val="left" w:pos="6810"/>
+          <w:tab w:val="left" w:pos="7661"/>
+          <w:tab w:val="left" w:pos="8512"/>
+          <w:tab w:val="left" w:pos="9363"/>
+          <w:tab w:val="left" w:pos="10214"/>
+          <w:tab w:val="left" w:pos="11066"/>
+          <w:tab w:val="left" w:pos="11917"/>
+          <w:tab w:val="left" w:pos="12768"/>
+          <w:tab w:val="left" w:pos="13619"/>
+          <w:tab w:val="left" w:pos="14470"/>
+          <w:tab w:val="left" w:pos="15322"/>
+          <w:tab w:val="left" w:pos="16173"/>
+          <w:tab w:val="left" w:pos="17024"/>
+          <w:tab w:val="left" w:pos="17875"/>
+          <w:tab w:val="left" w:pos="18726"/>
+          <w:tab w:val="left" w:pos="19578"/>
+          <w:tab w:val="left" w:pos="20429"/>
+          <w:tab w:val="left" w:pos="21280"/>
+          <w:tab w:val="left" w:pos="22131"/>
+          <w:tab w:val="left" w:pos="22982"/>
+          <w:tab w:val="left" w:pos="23834"/>
+          <w:tab w:val="left" w:pos="24685"/>
+          <w:tab w:val="left" w:pos="25536"/>
+        </w:tabs>
+        <w:wordWrap/>
+        <w:spacing w:line="288" w:lineRule="auto"/>
+        <w:ind w:left="308" w:hanging="308"/>
+        <w:rPr>
+          <w:rFonts w:ascii="HY신명조" w:eastAsia="HY신명조" w:hint="eastAsia"/>
+          <w:sz w:val="18"/>
+        </w:rPr>
+      </w:pPr>
+      <w:r>
+        <w:rPr>
+          <w:rFonts w:ascii="HY신명조" w:eastAsia="HY신명조" w:hint="eastAsia"/>
+          <w:sz w:val="18"/>
+        </w:rPr>
+        <w:t>[</w:t>
+      </w:r>
+      <w:r>
+        <w:rPr>
+          <w:rFonts w:ascii="HY신명조" w:eastAsia="HY신명조"/>
+          <w:sz w:val="18"/>
+        </w:rPr>
+        <w:t xml:space="preserve">2] </w:t>
+      </w:r>
+      <w:r>
+        <w:rPr>
+          <w:rFonts w:ascii="HY신명조" w:eastAsia="HY신명조"/>
+          <w:sz w:val="18"/>
+        </w:rPr>
+        <w:t xml:space="preserve">ABB, </w:t>
+      </w:r>
+      <w:proofErr w:type="spellStart"/>
+      <w:r>
+        <w:rPr>
+          <w:rFonts w:ascii="HY신명조" w:eastAsia="HY신명조"/>
+          <w:sz w:val="18"/>
+        </w:rPr>
+        <w:t>Affolternstrasse</w:t>
+      </w:r>
+      <w:proofErr w:type="spellEnd"/>
+      <w:r>
+        <w:rPr>
+          <w:rFonts w:ascii="HY신명조" w:eastAsia="HY신명조"/>
+          <w:sz w:val="18"/>
+        </w:rPr>
+        <w:t xml:space="preserve"> 44 8050 Zurich Switzerland. Product Specification IRB-120, 1st ed. Zurich, Switzerland: ABB Group, 2019.</w:t>
       </w:r>
     </w:p>
     <w:p>
